--- a/学习笔记.docx
+++ b/学习笔记.docx
@@ -1434,12 +1434,6 @@
       </w:r>
     </w:p>
     <w:p>
-      <w:pPr>
-        <w:rPr>
-          <w:rFonts w:hint="eastAsia"/>
-          <w:lang w:val="en-US" w:eastAsia="zh-CN"/>
-        </w:rPr>
-      </w:pPr>
       <w:r>
         <w:drawing>
           <wp:inline distT="0" distB="0" distL="114300" distR="114300">
@@ -1483,8 +1477,222 @@
           </wp:inline>
         </w:drawing>
       </w:r>
+    </w:p>
+    <w:p>
+      <w:pPr>
+        <w:rPr>
+          <w:rFonts w:hint="eastAsia"/>
+          <w:lang w:val="en-US" w:eastAsia="zh-CN"/>
+        </w:rPr>
+      </w:pPr>
+      <w:r>
+        <w:rPr>
+          <w:rFonts w:hint="eastAsia"/>
+          <w:lang w:val="en-US" w:eastAsia="zh-CN"/>
+        </w:rPr>
+        <w:t>树的初始化</w:t>
+      </w:r>
+    </w:p>
+    <w:p>
+      <w:r>
+        <w:drawing>
+          <wp:inline distT="0" distB="0" distL="114300" distR="114300">
+            <wp:extent cx="6062345" cy="2917190"/>
+            <wp:effectExtent l="0" t="0" r="14605" b="16510"/>
+            <wp:docPr id="17" name="图片 1"/>
+            <wp:cNvGraphicFramePr>
+              <a:graphicFrameLocks xmlns:a="http://schemas.openxmlformats.org/drawingml/2006/main" noChangeAspect="1"/>
+            </wp:cNvGraphicFramePr>
+            <a:graphic xmlns:a="http://schemas.openxmlformats.org/drawingml/2006/main">
+              <a:graphicData uri="http://schemas.openxmlformats.org/drawingml/2006/picture">
+                <pic:pic xmlns:pic="http://schemas.openxmlformats.org/drawingml/2006/picture">
+                  <pic:nvPicPr>
+                    <pic:cNvPr id="17" name="图片 1"/>
+                    <pic:cNvPicPr>
+                      <a:picLocks noChangeAspect="1"/>
+                    </pic:cNvPicPr>
+                  </pic:nvPicPr>
+                  <pic:blipFill>
+                    <a:blip r:embed="rId20"/>
+                    <a:stretch>
+                      <a:fillRect/>
+                    </a:stretch>
+                  </pic:blipFill>
+                  <pic:spPr>
+                    <a:xfrm>
+                      <a:off x="0" y="0"/>
+                      <a:ext cx="6062345" cy="2917190"/>
+                    </a:xfrm>
+                    <a:prstGeom prst="rect">
+                      <a:avLst/>
+                    </a:prstGeom>
+                    <a:noFill/>
+                    <a:ln w="9525">
+                      <a:noFill/>
+                    </a:ln>
+                  </pic:spPr>
+                </pic:pic>
+              </a:graphicData>
+            </a:graphic>
+          </wp:inline>
+        </w:drawing>
+      </w:r>
+    </w:p>
+    <w:p>
+      <w:pPr>
+        <w:rPr>
+          <w:rFonts w:hint="eastAsia"/>
+          <w:lang w:val="en-US" w:eastAsia="zh-CN"/>
+        </w:rPr>
+      </w:pPr>
+      <w:r>
+        <w:rPr>
+          <w:rFonts w:hint="eastAsia"/>
+          <w:lang w:val="en-US" w:eastAsia="zh-CN"/>
+        </w:rPr>
+        <w:t>赋值进去的root要提前申请内存，</w:t>
+      </w:r>
+    </w:p>
+    <w:p>
+      <w:pPr>
+        <w:rPr>
+          <w:rFonts w:hint="eastAsia"/>
+          <w:lang w:val="en-US" w:eastAsia="zh-CN"/>
+        </w:rPr>
+      </w:pPr>
+      <w:r>
+        <w:rPr>
+          <w:rFonts w:hint="eastAsia"/>
+          <w:lang w:val="en-US" w:eastAsia="zh-CN"/>
+        </w:rPr>
+        <w:t>特别注意的是，因为这是提前给每个申请了内存，不管他是不是0，他的内存已经存在，如果把null赋值给他，是让他指向null这个空间，但是他是在内层递归里面进行的，所以一旦退出这个递归，那么他的值又复原了，递归只是改变了引用并不改变他本身，所以在这种情况下应该把这个节点的值赋为null。</w:t>
+      </w:r>
+    </w:p>
+    <w:p>
+      <w:pPr>
+        <w:rPr>
+          <w:rFonts w:hint="eastAsia"/>
+          <w:lang w:val="en-US" w:eastAsia="zh-CN"/>
+        </w:rPr>
+      </w:pPr>
+      <w:r>
+        <w:rPr>
+          <w:rFonts w:hint="eastAsia"/>
+          <w:lang w:val="en-US" w:eastAsia="zh-CN"/>
+        </w:rPr>
+        <w:t>如果真想把一个结点赋值为空，下面是另一种写法</w:t>
+      </w:r>
+    </w:p>
+    <w:p>
+      <w:pPr>
+        <w:rPr>
+          <w:rFonts w:hint="eastAsia"/>
+          <w:lang w:val="en-US" w:eastAsia="zh-CN"/>
+        </w:rPr>
+      </w:pPr>
+      <w:r>
+        <w:drawing>
+          <wp:inline distT="0" distB="0" distL="114300" distR="114300">
+            <wp:extent cx="4199890" cy="3285490"/>
+            <wp:effectExtent l="0" t="0" r="10160" b="10160"/>
+            <wp:docPr id="19" name="图片 3"/>
+            <wp:cNvGraphicFramePr>
+              <a:graphicFrameLocks xmlns:a="http://schemas.openxmlformats.org/drawingml/2006/main" noChangeAspect="1"/>
+            </wp:cNvGraphicFramePr>
+            <a:graphic xmlns:a="http://schemas.openxmlformats.org/drawingml/2006/main">
+              <a:graphicData uri="http://schemas.openxmlformats.org/drawingml/2006/picture">
+                <pic:pic xmlns:pic="http://schemas.openxmlformats.org/drawingml/2006/picture">
+                  <pic:nvPicPr>
+                    <pic:cNvPr id="19" name="图片 3"/>
+                    <pic:cNvPicPr>
+                      <a:picLocks noChangeAspect="1"/>
+                    </pic:cNvPicPr>
+                  </pic:nvPicPr>
+                  <pic:blipFill>
+                    <a:blip r:embed="rId21"/>
+                    <a:stretch>
+                      <a:fillRect/>
+                    </a:stretch>
+                  </pic:blipFill>
+                  <pic:spPr>
+                    <a:xfrm>
+                      <a:off x="0" y="0"/>
+                      <a:ext cx="4199890" cy="3285490"/>
+                    </a:xfrm>
+                    <a:prstGeom prst="rect">
+                      <a:avLst/>
+                    </a:prstGeom>
+                    <a:noFill/>
+                    <a:ln w="9525">
+                      <a:noFill/>
+                    </a:ln>
+                  </pic:spPr>
+                </pic:pic>
+              </a:graphicData>
+            </a:graphic>
+          </wp:inline>
+        </w:drawing>
+      </w:r>
       <w:bookmarkStart w:id="0" w:name="_GoBack"/>
       <w:bookmarkEnd w:id="0"/>
+    </w:p>
+    <w:p>
+      <w:pPr>
+        <w:rPr>
+          <w:rFonts w:hint="eastAsia"/>
+          <w:lang w:val="en-US" w:eastAsia="zh-CN"/>
+        </w:rPr>
+      </w:pPr>
+      <w:r>
+        <w:drawing>
+          <wp:inline distT="0" distB="0" distL="114300" distR="114300">
+            <wp:extent cx="2771140" cy="2028825"/>
+            <wp:effectExtent l="0" t="0" r="10160" b="9525"/>
+            <wp:docPr id="18" name="图片 2"/>
+            <wp:cNvGraphicFramePr>
+              <a:graphicFrameLocks xmlns:a="http://schemas.openxmlformats.org/drawingml/2006/main" noChangeAspect="1"/>
+            </wp:cNvGraphicFramePr>
+            <a:graphic xmlns:a="http://schemas.openxmlformats.org/drawingml/2006/main">
+              <a:graphicData uri="http://schemas.openxmlformats.org/drawingml/2006/picture">
+                <pic:pic xmlns:pic="http://schemas.openxmlformats.org/drawingml/2006/picture">
+                  <pic:nvPicPr>
+                    <pic:cNvPr id="18" name="图片 2"/>
+                    <pic:cNvPicPr>
+                      <a:picLocks noChangeAspect="1"/>
+                    </pic:cNvPicPr>
+                  </pic:nvPicPr>
+                  <pic:blipFill>
+                    <a:blip r:embed="rId22"/>
+                    <a:stretch>
+                      <a:fillRect/>
+                    </a:stretch>
+                  </pic:blipFill>
+                  <pic:spPr>
+                    <a:xfrm>
+                      <a:off x="0" y="0"/>
+                      <a:ext cx="2771140" cy="2028825"/>
+                    </a:xfrm>
+                    <a:prstGeom prst="rect">
+                      <a:avLst/>
+                    </a:prstGeom>
+                    <a:noFill/>
+                    <a:ln w="9525">
+                      <a:noFill/>
+                    </a:ln>
+                  </pic:spPr>
+                </pic:pic>
+              </a:graphicData>
+            </a:graphic>
+          </wp:inline>
+        </w:drawing>
+      </w:r>
+      <w:r>
+        <w:rPr>
+          <w:rFonts w:hint="eastAsia"/>
+          <w:lang w:val="en-US" w:eastAsia="zh-CN"/>
+        </w:rPr>
+        <w:t>这是打印</w:t>
+      </w:r>
     </w:p>
     <w:sectPr>
       <w:pgSz w:w="11906" w:h="16838"/>

--- a/学习笔记.docx
+++ b/学习笔记.docx
@@ -1633,8 +1633,6 @@
           </wp:inline>
         </w:drawing>
       </w:r>
-      <w:bookmarkStart w:id="0" w:name="_GoBack"/>
-      <w:bookmarkEnd w:id="0"/>
     </w:p>
     <w:p>
       <w:pPr>
@@ -1693,6 +1691,238 @@
         </w:rPr>
         <w:t>这是打印</w:t>
       </w:r>
+    </w:p>
+    <w:p>
+      <w:pPr>
+        <w:rPr>
+          <w:rFonts w:hint="eastAsia"/>
+          <w:lang w:val="en-US" w:eastAsia="zh-CN"/>
+        </w:rPr>
+      </w:pPr>
+    </w:p>
+    <w:p>
+      <w:r>
+        <w:drawing>
+          <wp:inline distT="0" distB="0" distL="114300" distR="114300">
+            <wp:extent cx="2799715" cy="1895475"/>
+            <wp:effectExtent l="0" t="0" r="635" b="9525"/>
+            <wp:docPr id="20" name="图片 1"/>
+            <wp:cNvGraphicFramePr>
+              <a:graphicFrameLocks xmlns:a="http://schemas.openxmlformats.org/drawingml/2006/main" noChangeAspect="1"/>
+            </wp:cNvGraphicFramePr>
+            <a:graphic xmlns:a="http://schemas.openxmlformats.org/drawingml/2006/main">
+              <a:graphicData uri="http://schemas.openxmlformats.org/drawingml/2006/picture">
+                <pic:pic xmlns:pic="http://schemas.openxmlformats.org/drawingml/2006/picture">
+                  <pic:nvPicPr>
+                    <pic:cNvPr id="20" name="图片 1"/>
+                    <pic:cNvPicPr>
+                      <a:picLocks noChangeAspect="1"/>
+                    </pic:cNvPicPr>
+                  </pic:nvPicPr>
+                  <pic:blipFill>
+                    <a:blip r:embed="rId23"/>
+                    <a:stretch>
+                      <a:fillRect/>
+                    </a:stretch>
+                  </pic:blipFill>
+                  <pic:spPr>
+                    <a:xfrm>
+                      <a:off x="0" y="0"/>
+                      <a:ext cx="2799715" cy="1895475"/>
+                    </a:xfrm>
+                    <a:prstGeom prst="rect">
+                      <a:avLst/>
+                    </a:prstGeom>
+                    <a:noFill/>
+                    <a:ln w="9525">
+                      <a:noFill/>
+                    </a:ln>
+                  </pic:spPr>
+                </pic:pic>
+              </a:graphicData>
+            </a:graphic>
+          </wp:inline>
+        </w:drawing>
+      </w:r>
+    </w:p>
+    <w:p>
+      <w:pPr>
+        <w:rPr>
+          <w:rFonts w:hint="eastAsia"/>
+          <w:lang w:val="en-US" w:eastAsia="zh-CN"/>
+        </w:rPr>
+      </w:pPr>
+      <w:r>
+        <w:rPr>
+          <w:rFonts w:hint="eastAsia"/>
+          <w:lang w:val="en-US" w:eastAsia="zh-CN"/>
+        </w:rPr>
+        <w:t>这是深度计算二叉树层数</w:t>
+      </w:r>
+    </w:p>
+    <w:p>
+      <w:pPr>
+        <w:rPr>
+          <w:rFonts w:hint="eastAsia"/>
+          <w:lang w:val="en-US" w:eastAsia="zh-CN"/>
+        </w:rPr>
+      </w:pPr>
+    </w:p>
+    <w:p>
+      <w:pPr>
+        <w:rPr>
+          <w:rFonts w:hint="eastAsia"/>
+          <w:lang w:val="en-US" w:eastAsia="zh-CN"/>
+        </w:rPr>
+      </w:pPr>
+      <w:r>
+        <w:rPr>
+          <w:rFonts w:hint="eastAsia"/>
+          <w:lang w:val="en-US" w:eastAsia="zh-CN"/>
+        </w:rPr>
+        <w:t>在不知道数组长度的情况下定义数组是不可行的，可以使用数组指针，使用方法如下：</w:t>
+      </w:r>
+    </w:p>
+    <w:p>
+      <w:r>
+        <w:drawing>
+          <wp:inline distT="0" distB="0" distL="114300" distR="114300">
+            <wp:extent cx="2057400" cy="285750"/>
+            <wp:effectExtent l="0" t="0" r="0" b="0"/>
+            <wp:docPr id="21" name="图片 1"/>
+            <wp:cNvGraphicFramePr>
+              <a:graphicFrameLocks xmlns:a="http://schemas.openxmlformats.org/drawingml/2006/main" noChangeAspect="1"/>
+            </wp:cNvGraphicFramePr>
+            <a:graphic xmlns:a="http://schemas.openxmlformats.org/drawingml/2006/main">
+              <a:graphicData uri="http://schemas.openxmlformats.org/drawingml/2006/picture">
+                <pic:pic xmlns:pic="http://schemas.openxmlformats.org/drawingml/2006/picture">
+                  <pic:nvPicPr>
+                    <pic:cNvPr id="21" name="图片 1"/>
+                    <pic:cNvPicPr>
+                      <a:picLocks noChangeAspect="1"/>
+                    </pic:cNvPicPr>
+                  </pic:nvPicPr>
+                  <pic:blipFill>
+                    <a:blip r:embed="rId24"/>
+                    <a:stretch>
+                      <a:fillRect/>
+                    </a:stretch>
+                  </pic:blipFill>
+                  <pic:spPr>
+                    <a:xfrm>
+                      <a:off x="0" y="0"/>
+                      <a:ext cx="2057400" cy="285750"/>
+                    </a:xfrm>
+                    <a:prstGeom prst="rect">
+                      <a:avLst/>
+                    </a:prstGeom>
+                    <a:noFill/>
+                    <a:ln w="9525">
+                      <a:noFill/>
+                    </a:ln>
+                  </pic:spPr>
+                </pic:pic>
+              </a:graphicData>
+            </a:graphic>
+          </wp:inline>
+        </w:drawing>
+      </w:r>
+      <w:r>
+        <w:drawing>
+          <wp:inline distT="0" distB="0" distL="114300" distR="114300">
+            <wp:extent cx="1304925" cy="219075"/>
+            <wp:effectExtent l="0" t="0" r="9525" b="9525"/>
+            <wp:docPr id="22" name="图片 2"/>
+            <wp:cNvGraphicFramePr>
+              <a:graphicFrameLocks xmlns:a="http://schemas.openxmlformats.org/drawingml/2006/main" noChangeAspect="1"/>
+            </wp:cNvGraphicFramePr>
+            <a:graphic xmlns:a="http://schemas.openxmlformats.org/drawingml/2006/main">
+              <a:graphicData uri="http://schemas.openxmlformats.org/drawingml/2006/picture">
+                <pic:pic xmlns:pic="http://schemas.openxmlformats.org/drawingml/2006/picture">
+                  <pic:nvPicPr>
+                    <pic:cNvPr id="22" name="图片 2"/>
+                    <pic:cNvPicPr>
+                      <a:picLocks noChangeAspect="1"/>
+                    </pic:cNvPicPr>
+                  </pic:nvPicPr>
+                  <pic:blipFill>
+                    <a:blip r:embed="rId25"/>
+                    <a:stretch>
+                      <a:fillRect/>
+                    </a:stretch>
+                  </pic:blipFill>
+                  <pic:spPr>
+                    <a:xfrm>
+                      <a:off x="0" y="0"/>
+                      <a:ext cx="1304925" cy="219075"/>
+                    </a:xfrm>
+                    <a:prstGeom prst="rect">
+                      <a:avLst/>
+                    </a:prstGeom>
+                    <a:noFill/>
+                    <a:ln w="9525">
+                      <a:noFill/>
+                    </a:ln>
+                  </pic:spPr>
+                </pic:pic>
+              </a:graphicData>
+            </a:graphic>
+          </wp:inline>
+        </w:drawing>
+      </w:r>
+      <w:r>
+        <w:drawing>
+          <wp:inline distT="0" distB="0" distL="114300" distR="114300">
+            <wp:extent cx="1685925" cy="504825"/>
+            <wp:effectExtent l="0" t="0" r="9525" b="9525"/>
+            <wp:docPr id="23" name="图片 3"/>
+            <wp:cNvGraphicFramePr>
+              <a:graphicFrameLocks xmlns:a="http://schemas.openxmlformats.org/drawingml/2006/main" noChangeAspect="1"/>
+            </wp:cNvGraphicFramePr>
+            <a:graphic xmlns:a="http://schemas.openxmlformats.org/drawingml/2006/main">
+              <a:graphicData uri="http://schemas.openxmlformats.org/drawingml/2006/picture">
+                <pic:pic xmlns:pic="http://schemas.openxmlformats.org/drawingml/2006/picture">
+                  <pic:nvPicPr>
+                    <pic:cNvPr id="23" name="图片 3"/>
+                    <pic:cNvPicPr>
+                      <a:picLocks noChangeAspect="1"/>
+                    </pic:cNvPicPr>
+                  </pic:nvPicPr>
+                  <pic:blipFill>
+                    <a:blip r:embed="rId26"/>
+                    <a:stretch>
+                      <a:fillRect/>
+                    </a:stretch>
+                  </pic:blipFill>
+                  <pic:spPr>
+                    <a:xfrm>
+                      <a:off x="0" y="0"/>
+                      <a:ext cx="1685925" cy="504825"/>
+                    </a:xfrm>
+                    <a:prstGeom prst="rect">
+                      <a:avLst/>
+                    </a:prstGeom>
+                    <a:noFill/>
+                    <a:ln w="9525">
+                      <a:noFill/>
+                    </a:ln>
+                  </pic:spPr>
+                </pic:pic>
+              </a:graphicData>
+            </a:graphic>
+          </wp:inline>
+        </w:drawing>
+      </w:r>
+    </w:p>
+    <w:p>
+      <w:pPr>
+        <w:rPr>
+          <w:rFonts w:hint="eastAsia"/>
+          <w:lang w:val="en-US" w:eastAsia="zh-CN"/>
+        </w:rPr>
+      </w:pPr>
+      <w:bookmarkStart w:id="0" w:name="_GoBack"/>
+      <w:bookmarkEnd w:id="0"/>
     </w:p>
     <w:sectPr>
       <w:pgSz w:w="11906" w:h="16838"/>
@@ -1799,7 +2029,7 @@
     <w:lsdException w:unhideWhenUsed="0" w:uiPriority="0" w:semiHidden="0" w:name="Body Text Indent 2"/>
     <w:lsdException w:unhideWhenUsed="0" w:uiPriority="0" w:semiHidden="0" w:name="Body Text Indent 3"/>
     <w:lsdException w:unhideWhenUsed="0" w:uiPriority="0" w:semiHidden="0" w:name="Block Text"/>
-    <w:lsdException w:unhideWhenUsed="0" w:uiPriority="0" w:semiHidden="0" w:name="Hyperlink"/>
+    <w:lsdException w:qFormat="1" w:unhideWhenUsed="0" w:uiPriority="0" w:semiHidden="0" w:name="Hyperlink"/>
     <w:lsdException w:unhideWhenUsed="0" w:uiPriority="0" w:semiHidden="0" w:name="FollowedHyperlink"/>
     <w:lsdException w:qFormat="1" w:unhideWhenUsed="0" w:uiPriority="0" w:semiHidden="0" w:name="Strong"/>
     <w:lsdException w:qFormat="1" w:unhideWhenUsed="0" w:uiPriority="0" w:semiHidden="0" w:name="Emphasis"/>
@@ -2003,6 +2233,7 @@
   <w:style w:type="character" w:styleId="3">
     <w:name w:val="Hyperlink"/>
     <w:basedOn w:val="2"/>
+    <w:qFormat/>
     <w:uiPriority w:val="0"/>
     <w:rPr>
       <w:color w:val="0000FF"/>

--- a/学习笔记.docx
+++ b/学习笔记.docx
@@ -329,6 +329,8 @@
           </wp:inline>
         </w:drawing>
       </w:r>
+      <w:bookmarkStart w:id="0" w:name="_GoBack"/>
+      <w:bookmarkEnd w:id="0"/>
     </w:p>
     <w:p>
       <w:r>
@@ -1921,8 +1923,6 @@
           <w:lang w:val="en-US" w:eastAsia="zh-CN"/>
         </w:rPr>
       </w:pPr>
-      <w:bookmarkStart w:id="0" w:name="_GoBack"/>
-      <w:bookmarkEnd w:id="0"/>
     </w:p>
     <w:sectPr>
       <w:pgSz w:w="11906" w:h="16838"/>
